--- a/Feasibility_Study/National Museum/Cover_Page.docx
+++ b/Feasibility_Study/National Museum/Cover_Page.docx
@@ -5421,10 +5421,10 @@
                                           <w:noProof/>
                                         </w:rPr>
                                         <w:drawing>
-                                          <wp:inline distT="0" distB="0" distL="0" distR="0" wp14:anchorId="78154325" wp14:editId="1ECC8472">
-                                            <wp:extent cx="3811220" cy="629285"/>
-                                            <wp:effectExtent l="0" t="0" r="0" b="0"/>
-                                            <wp:docPr id="46" name="Picture 46" descr="F:\SRC Logo.JPG"/>
+                                          <wp:inline distT="0" distB="0" distL="0" distR="0" wp14:anchorId="78154325" wp14:editId="4B25FC63">
+                                            <wp:extent cx="3708400" cy="666750"/>
+                                            <wp:effectExtent l="0" t="0" r="6350" b="0"/>
+                                            <wp:docPr id="46" name="Picture 46"/>
                                             <wp:cNvGraphicFramePr>
                                               <a:graphicFrameLocks xmlns:a="http://schemas.openxmlformats.org/drawingml/2006/main" noChangeAspect="1"/>
                                             </wp:cNvGraphicFramePr>
@@ -5432,7 +5432,7 @@
                                               <a:graphicData uri="http://schemas.openxmlformats.org/drawingml/2006/picture">
                                                 <pic:pic xmlns:pic="http://schemas.openxmlformats.org/drawingml/2006/picture">
                                                   <pic:nvPicPr>
-                                                    <pic:cNvPr id="0" name="Picture 8" descr="F:\SRC Logo.JPG"/>
+                                                    <pic:cNvPr id="46" name="Picture 46"/>
                                                     <pic:cNvPicPr>
                                                       <a:picLocks noChangeAspect="1" noChangeArrowheads="1"/>
                                                     </pic:cNvPicPr>
@@ -5445,7 +5445,6 @@
                                                         </a:ext>
                                                       </a:extLst>
                                                     </a:blip>
-                                                    <a:srcRect/>
                                                     <a:stretch>
                                                       <a:fillRect/>
                                                     </a:stretch>
@@ -5453,7 +5452,7 @@
                                                   <pic:spPr bwMode="auto">
                                                     <a:xfrm>
                                                       <a:off x="0" y="0"/>
-                                                      <a:ext cx="4040045" cy="667067"/>
+                                                      <a:ext cx="3710163" cy="667067"/>
                                                     </a:xfrm>
                                                     <a:prstGeom prst="rect">
                                                       <a:avLst/>
@@ -5702,10 +5701,10 @@
                                     <w:noProof/>
                                   </w:rPr>
                                   <w:drawing>
-                                    <wp:inline distT="0" distB="0" distL="0" distR="0" wp14:anchorId="78154325" wp14:editId="1ECC8472">
-                                      <wp:extent cx="3811220" cy="629285"/>
-                                      <wp:effectExtent l="0" t="0" r="0" b="0"/>
-                                      <wp:docPr id="46" name="Picture 46" descr="F:\SRC Logo.JPG"/>
+                                    <wp:inline distT="0" distB="0" distL="0" distR="0" wp14:anchorId="78154325" wp14:editId="4B25FC63">
+                                      <wp:extent cx="3708400" cy="666750"/>
+                                      <wp:effectExtent l="0" t="0" r="6350" b="0"/>
+                                      <wp:docPr id="46" name="Picture 46"/>
                                       <wp:cNvGraphicFramePr>
                                         <a:graphicFrameLocks xmlns:a="http://schemas.openxmlformats.org/drawingml/2006/main" noChangeAspect="1"/>
                                       </wp:cNvGraphicFramePr>
@@ -5713,7 +5712,7 @@
                                         <a:graphicData uri="http://schemas.openxmlformats.org/drawingml/2006/picture">
                                           <pic:pic xmlns:pic="http://schemas.openxmlformats.org/drawingml/2006/picture">
                                             <pic:nvPicPr>
-                                              <pic:cNvPr id="0" name="Picture 8" descr="F:\SRC Logo.JPG"/>
+                                              <pic:cNvPr id="46" name="Picture 46"/>
                                               <pic:cNvPicPr>
                                                 <a:picLocks noChangeAspect="1" noChangeArrowheads="1"/>
                                               </pic:cNvPicPr>
@@ -5726,7 +5725,6 @@
                                                   </a:ext>
                                                 </a:extLst>
                                               </a:blip>
-                                              <a:srcRect/>
                                               <a:stretch>
                                                 <a:fillRect/>
                                               </a:stretch>
@@ -5734,7 +5732,7 @@
                                             <pic:spPr bwMode="auto">
                                               <a:xfrm>
                                                 <a:off x="0" y="0"/>
-                                                <a:ext cx="4040045" cy="667067"/>
+                                                <a:ext cx="3710163" cy="667067"/>
                                               </a:xfrm>
                                               <a:prstGeom prst="rect">
                                                 <a:avLst/>
@@ -6187,7 +6185,7 @@
 <w:numbering xmlns:wpc="http://schemas.microsoft.com/office/word/2010/wordprocessingCanvas" xmlns:cx="http://schemas.microsoft.com/office/drawing/2014/chartex" xmlns:cx1="http://schemas.microsoft.com/office/drawing/2015/9/8/chartex" xmlns:cx2="http://schemas.microsoft.com/office/drawing/2015/10/21/chartex" xmlns:cx3="http://schemas.microsoft.com/office/drawing/2016/5/9/chartex" xmlns:cx4="http://schemas.microsoft.com/office/drawing/2016/5/10/chartex" xmlns:cx5="http://schemas.microsoft.com/office/drawing/2016/5/11/chartex" xmlns:cx6="http://schemas.microsoft.com/office/drawing/2016/5/12/chartex" xmlns:cx7="http://schemas.microsoft.com/office/drawing/2016/5/13/chartex" xmlns:cx8="http://schemas.microsoft.com/office/drawing/2016/5/14/chartex" xmlns:mc="http://schemas.openxmlformats.org/markup-compatibility/2006" xmlns:aink="http://schemas.microsoft.com/office/drawing/2016/ink" xmlns:am3d="http://schemas.microsoft.com/office/drawing/2017/model3d" xmlns:o="urn:schemas-microsoft-com:office:office" xmlns:r="http://schemas.openxmlformats.org/officeDocument/2006/relationships" xmlns:m="http://schemas.openxmlformats.org/officeDocument/2006/math" xmlns:v="urn:schemas-microsoft-com:vml" xmlns:wp14="http://schemas.microsoft.com/office/word/2010/wordprocessingDrawing" xmlns:wp="http://schemas.openxmlformats.org/drawingml/2006/wordprocessingDrawing" xmlns:w10="urn:schemas-microsoft-com:office:word" xmlns:w="http://schemas.openxmlformats.org/wordprocessingml/2006/main" xmlns:w14="http://schemas.microsoft.com/office/word/2010/wordml" xmlns:w15="http://schemas.microsoft.com/office/word/2012/wordml" xmlns:w16cex="http://schemas.microsoft.com/office/word/2018/wordml/cex" xmlns:w16cid="http://schemas.microsoft.com/office/word/2016/wordml/cid" xmlns:w16="http://schemas.microsoft.com/office/word/2018/wordml" xmlns:w16se="http://schemas.microsoft.com/office/word/2015/wordml/symex" xmlns:wpg="http://schemas.microsoft.com/office/word/2010/wordprocessingGroup" xmlns:wpi="http://schemas.microsoft.com/office/word/2010/wordprocessingInk" xmlns:wne="http://schemas.microsoft.com/office/word/2006/wordml" xmlns:wps="http://schemas.microsoft.com/office/word/2010/wordprocessingShape" mc:Ignorable="w14 w15 w16se w16cid w16 w16cex wp14">
   <w:numPicBullet w:numPicBulletId="0">
     <w:pict>
-      <v:shapetype id="_x0000_t75" coordsize="21600,21600" o:spt="75" o:preferrelative="t" path="m@4@5l@4@11@9@11@9@5xe" filled="f" stroked="f">
+      <v:shapetype w14:anchorId="560EB66E" id="_x0000_t75" coordsize="21600,21600" o:spt="75" o:preferrelative="t" path="m@4@5l@4@11@9@11@9@5xe" filled="f" stroked="f">
         <v:stroke joinstyle="miter"/>
         <v:formulas>
           <v:f eqn="if lineDrawn pixelLineWidth 0"/>
@@ -6206,7 +6204,7 @@
         <v:path o:extrusionok="f" gradientshapeok="t" o:connecttype="rect"/>
         <o:lock v:ext="edit" aspectratio="t"/>
       </v:shapetype>
-      <v:shape id="_x0000_i1055" type="#_x0000_t75" style="width:11.25pt;height:11.25pt" o:bullet="t">
+      <v:shape id="_x0000_i1026" type="#_x0000_t75" style="width:11.25pt;height:11.25pt" o:bullet="t">
         <v:imagedata r:id="rId1" o:title="mso8778"/>
       </v:shape>
     </w:pict>

--- a/Feasibility_Study/National Museum/Cover_Page.docx
+++ b/Feasibility_Study/National Museum/Cover_Page.docx
@@ -146,7 +146,7 @@
                                     <w:tag w:val=""/>
                                     <w:id w:val="-251357944"/>
                                     <w:dataBinding w:prefixMappings="xmlns:ns0='http://schemas.microsoft.com/office/2006/coverPageProps' " w:xpath="/ns0:CoverPageProperties[1]/ns0:PublishDate[1]" w:storeItemID="{55AF091B-3C7A-41E3-B477-F2FDAA23CFDA}"/>
-                                    <w:date w:fullDate="2020-06-24T00:00:00Z">
+                                    <w:date w:fullDate="2020-07-12T00:00:00Z">
                                       <w:dateFormat w:val="M/d/yyyy"/>
                                       <w:lid w:val="en-US"/>
                                       <w:storeMappedDataAs w:val="dateTime"/>
@@ -171,7 +171,15 @@
                                           <w:sz w:val="28"/>
                                           <w:szCs w:val="28"/>
                                         </w:rPr>
-                                        <w:t>6/24/2020</w:t>
+                                        <w:t>0</w:t>
+                                      </w:r>
+                                      <w:r>
+                                        <w:rPr>
+                                          <w:rFonts w:ascii="Times New Roman" w:hAnsi="Times New Roman" w:cs="Times New Roman"/>
+                                          <w:sz w:val="28"/>
+                                          <w:szCs w:val="28"/>
+                                        </w:rPr>
+                                        <w:t>7/12/2020</w:t>
                                       </w:r>
                                     </w:p>
                                   </w:sdtContent>
@@ -3459,7 +3467,7 @@
                               <w:tag w:val=""/>
                               <w:id w:val="-251357944"/>
                               <w:dataBinding w:prefixMappings="xmlns:ns0='http://schemas.microsoft.com/office/2006/coverPageProps' " w:xpath="/ns0:CoverPageProperties[1]/ns0:PublishDate[1]" w:storeItemID="{55AF091B-3C7A-41E3-B477-F2FDAA23CFDA}"/>
-                              <w:date w:fullDate="2020-06-24T00:00:00Z">
+                              <w:date w:fullDate="2020-07-12T00:00:00Z">
                                 <w:dateFormat w:val="M/d/yyyy"/>
                                 <w:lid w:val="en-US"/>
                                 <w:storeMappedDataAs w:val="dateTime"/>
@@ -3484,7 +3492,15 @@
                                     <w:sz w:val="28"/>
                                     <w:szCs w:val="28"/>
                                   </w:rPr>
-                                  <w:t>6/24/2020</w:t>
+                                  <w:t>0</w:t>
+                                </w:r>
+                                <w:r>
+                                  <w:rPr>
+                                    <w:rFonts w:ascii="Times New Roman" w:hAnsi="Times New Roman" w:cs="Times New Roman"/>
+                                    <w:sz w:val="28"/>
+                                    <w:szCs w:val="28"/>
+                                  </w:rPr>
+                                  <w:t>7/12/2020</w:t>
                                 </w:r>
                               </w:p>
                             </w:sdtContent>
@@ -4540,29 +4556,7 @@
                                           <w:sz w:val="24"/>
                                           <w:szCs w:val="24"/>
                                         </w:rPr>
-                                        <w:t xml:space="preserve">Md. </w:t>
-                                      </w:r>
-                                      <w:proofErr w:type="spellStart"/>
-                                      <w:r>
-                                        <w:rPr>
-                                          <w:b/>
-                                          <w:i/>
-                                          <w:iCs/>
-                                          <w:sz w:val="24"/>
-                                          <w:szCs w:val="24"/>
-                                        </w:rPr>
-                                        <w:t>Mahabubur</w:t>
-                                      </w:r>
-                                      <w:proofErr w:type="spellEnd"/>
-                                      <w:r>
-                                        <w:rPr>
-                                          <w:b/>
-                                          <w:i/>
-                                          <w:iCs/>
-                                          <w:sz w:val="24"/>
-                                          <w:szCs w:val="24"/>
-                                        </w:rPr>
-                                        <w:t xml:space="preserve"> Rahman</w:t>
+                                        <w:t>Md. Mahabubur Rahman</w:t>
                                       </w:r>
                                     </w:p>
                                     <w:p>
@@ -4882,29 +4876,7 @@
                                     <w:sz w:val="24"/>
                                     <w:szCs w:val="24"/>
                                   </w:rPr>
-                                  <w:t xml:space="preserve">Md. </w:t>
-                                </w:r>
-                                <w:proofErr w:type="spellStart"/>
-                                <w:r>
-                                  <w:rPr>
-                                    <w:b/>
-                                    <w:i/>
-                                    <w:iCs/>
-                                    <w:sz w:val="24"/>
-                                    <w:szCs w:val="24"/>
-                                  </w:rPr>
-                                  <w:t>Mahabubur</w:t>
-                                </w:r>
-                                <w:proofErr w:type="spellEnd"/>
-                                <w:r>
-                                  <w:rPr>
-                                    <w:b/>
-                                    <w:i/>
-                                    <w:iCs/>
-                                    <w:sz w:val="24"/>
-                                    <w:szCs w:val="24"/>
-                                  </w:rPr>
-                                  <w:t xml:space="preserve"> Rahman</w:t>
+                                  <w:t>Md. Mahabubur Rahman</w:t>
                                 </w:r>
                               </w:p>
                               <w:p>
@@ -8299,7 +8271,7 @@
 
 <file path=customXml/item1.xml><?xml version="1.0" encoding="utf-8"?>
 <CoverPageProperties xmlns="http://schemas.microsoft.com/office/2006/coverPageProps">
-  <PublishDate>2020-06-24T00:00:00</PublishDate>
+  <PublishDate>2020-07-12T00:00:00</PublishDate>
   <Abstract/>
   <CompanyAddress/>
   <CompanyPhone/>
